--- a/Cualquier texto.docx
+++ b/Cualquier texto.docx
@@ -6,9 +6,20 @@
       <w:r>
         <w:t>Hola</w:t>
       </w:r>
+    </w:p>
+    <w:p>
+      <w:r>
+        <w:t>Escribiré lo que guste en el archivo:</w:t>
+      </w:r>
+    </w:p>
+    <w:p>
+      <w:r>
+        <w:t>Es un día maravillosamente soleado.</w:t>
+      </w:r>
       <w:bookmarkStart w:id="0" w:name="_GoBack"/>
       <w:bookmarkEnd w:id="0"/>
     </w:p>
+    <w:p/>
     <w:sectPr>
       <w:pgSz w:w="11906" w:h="16838"/>
       <w:pgMar w:top="1417" w:right="1701" w:bottom="1417" w:left="1701" w:header="708" w:footer="708" w:gutter="0"/>

--- a/Cualquier texto.docx
+++ b/Cualquier texto.docx
@@ -16,6 +16,14 @@
       <w:r>
         <w:t>Es un día maravillosamente soleado.</w:t>
       </w:r>
+    </w:p>
+    <w:p/>
+    <w:p>
+      <w:r>
+        <w:t>Los puntos rojos y verdes.</w:t>
+      </w:r>
+    </w:p>
+    <w:p>
       <w:bookmarkStart w:id="0" w:name="_GoBack"/>
       <w:bookmarkEnd w:id="0"/>
     </w:p>
